--- a/trunk/Tp1/Doc/Documentacion GUI Vista Lógica.docx
+++ b/trunk/Tp1/Doc/Documentacion GUI Vista Lógica.docx
@@ -71,7 +71,19 @@
         <w:t xml:space="preserve"> a los dispositivos que se encuentran instalados en el </w:t>
       </w:r>
       <w:r>
-        <w:t xml:space="preserve">sistema, en segundo lugar se encuentra el panel de los estados de dispositivos, el tercero muestra los eventos disponibles para un dispositivo particular, con el cuarto se especifica las acciones disponibles de un dispositivo particular y por último se encuentra el panel de reglas, en el cual se listaran las reglas disponibles para un dispositivo seleccionado y una acción en particular. </w:t>
+        <w:t>sistema, en segundo lugar se encuentra el panel de los estados de dispositivos, el tercero muestra los eventos disponibles para un dispositivo particular, con el cuarto se especifica las acciones disponib</w:t>
+      </w:r>
+      <w:r>
+        <w:t>les de un dispositivo seleccionado</w:t>
+      </w:r>
+      <w:r>
+        <w:t xml:space="preserve"> y por último se encuentra el panel de reglas, en el cual se listaran las reglas disponibles </w:t>
+      </w:r>
+      <w:r>
+        <w:t>para un dispositivo dado</w:t>
+      </w:r>
+      <w:r>
+        <w:t xml:space="preserve"> y una acción en particular. </w:t>
       </w:r>
     </w:p>
     <w:p>
@@ -156,7 +168,7 @@
         <w:t xml:space="preserve">Editar reglas, habilitar las mismas o </w:t>
       </w:r>
       <w:r>
-        <w:t>deshabilitarlas</w:t>
+        <w:t>deshabilitarla</w:t>
       </w:r>
     </w:p>
     <w:p>
@@ -174,12 +186,12 @@
           <wp:anchor distT="0" distB="0" distL="114300" distR="114300" simplePos="0" relativeHeight="251658240" behindDoc="1" locked="0" layoutInCell="1" allowOverlap="1">
             <wp:simplePos x="0" y="0"/>
             <wp:positionH relativeFrom="column">
-              <wp:posOffset>-468630</wp:posOffset>
+              <wp:posOffset>-472149</wp:posOffset>
             </wp:positionH>
             <wp:positionV relativeFrom="paragraph">
-              <wp:posOffset>73660</wp:posOffset>
+              <wp:posOffset>73982</wp:posOffset>
             </wp:positionV>
-            <wp:extent cx="6731635" cy="3216910"/>
+            <wp:extent cx="6729516" cy="2681207"/>
             <wp:effectExtent l="19050" t="0" r="0" b="0"/>
             <wp:wrapNone/>
             <wp:docPr id="7" name="Imagen 7"/>
@@ -205,7 +217,7 @@
                   <pic:spPr bwMode="auto">
                     <a:xfrm>
                       <a:off x="0" y="0"/>
-                      <a:ext cx="6731635" cy="3216910"/>
+                      <a:ext cx="6731635" cy="2682051"/>
                     </a:xfrm>
                     <a:prstGeom prst="rect">
                       <a:avLst/>
@@ -1595,7 +1607,6 @@
         <w:rPr>
           <w:lang w:eastAsia="es-AR"/>
         </w:rPr>
-        <w:lastRenderedPageBreak/>
         <w:t>En la ventana de configuración de nuevas reglas, se tienen los siguientes datos a completar:</w:t>
       </w:r>
     </w:p>
@@ -1713,6 +1724,7 @@
       </w:pPr>
       <w:r>
         <w:rPr>
+          <w:noProof/>
           <w:lang w:eastAsia="es-AR"/>
         </w:rPr>
         <w:drawing>
@@ -1968,14 +1980,6 @@
           <w:lang w:eastAsia="es-AR"/>
         </w:rPr>
       </w:pPr>
-    </w:p>
-    <w:p>
-      <w:pPr>
-        <w:pStyle w:val="Prrafodelista"/>
-        <w:rPr>
-          <w:lang w:eastAsia="es-AR"/>
-        </w:rPr>
-      </w:pPr>
       <w:r>
         <w:rPr>
           <w:noProof/>
@@ -1985,12 +1989,12 @@
           <wp:anchor distT="0" distB="0" distL="114300" distR="114300" simplePos="0" relativeHeight="251688960" behindDoc="1" locked="0" layoutInCell="1" allowOverlap="1">
             <wp:simplePos x="0" y="0"/>
             <wp:positionH relativeFrom="column">
-              <wp:posOffset>10160</wp:posOffset>
+              <wp:posOffset>-100190</wp:posOffset>
             </wp:positionH>
             <wp:positionV relativeFrom="paragraph">
-              <wp:posOffset>46990</wp:posOffset>
+              <wp:posOffset>84380</wp:posOffset>
             </wp:positionV>
-            <wp:extent cx="5622290" cy="1534160"/>
+            <wp:extent cx="5622333" cy="1154623"/>
             <wp:effectExtent l="19050" t="0" r="0" b="0"/>
             <wp:wrapNone/>
             <wp:docPr id="3" name="Imagen 43"/>
@@ -2016,7 +2020,7 @@
                   <pic:spPr bwMode="auto">
                     <a:xfrm>
                       <a:off x="0" y="0"/>
-                      <a:ext cx="5622290" cy="1534160"/>
+                      <a:ext cx="5622333" cy="1154623"/>
                     </a:xfrm>
                     <a:prstGeom prst="rect">
                       <a:avLst/>
@@ -2051,23 +2055,31 @@
           <w:lang w:eastAsia="es-AR"/>
         </w:rPr>
       </w:pPr>
-    </w:p>
-    <w:p>
-      <w:pPr>
-        <w:pStyle w:val="Prrafodelista"/>
-        <w:rPr>
-          <w:lang w:eastAsia="es-AR"/>
-        </w:rPr>
-      </w:pPr>
       <w:r>
         <w:rPr>
           <w:noProof/>
           <w:lang w:eastAsia="es-AR"/>
         </w:rPr>
         <w:pict>
-          <v:rect id="_x0000_s1049" style="position:absolute;left:0;text-align:left;margin-left:.35pt;margin-top:4.35pt;width:130.6pt;height:49.45pt;z-index:251689984" filled="f" strokecolor="red"/>
+          <v:rect id="_x0000_s1049" style="position:absolute;left:0;text-align:left;margin-left:.35pt;margin-top:13.55pt;width:130.6pt;height:33.25pt;z-index:251689984" filled="f" strokecolor="red"/>
         </w:pict>
       </w:r>
+    </w:p>
+    <w:p>
+      <w:pPr>
+        <w:pStyle w:val="Prrafodelista"/>
+        <w:rPr>
+          <w:lang w:eastAsia="es-AR"/>
+        </w:rPr>
+      </w:pPr>
+    </w:p>
+    <w:p>
+      <w:pPr>
+        <w:pStyle w:val="Prrafodelista"/>
+        <w:rPr>
+          <w:lang w:eastAsia="es-AR"/>
+        </w:rPr>
+      </w:pPr>
     </w:p>
     <w:p>
       <w:pPr>
@@ -3598,6 +3610,8 @@
       </w:pPr>
     </w:p>
     <w:sectPr>
+      <w:headerReference w:type="default" r:id="rId23"/>
+      <w:footerReference w:type="default" r:id="rId24"/>
       <w:pgSz w:w="12240" w:h="15840"/>
       <w:pgMar w:top="1417" w:right="1701" w:bottom="1417" w:left="1701" w:header="708" w:footer="708" w:gutter="0"/>
       <w:cols w:space="708"/>
@@ -3632,6 +3646,136 @@
 </w:endnotes>
 </file>
 
+<file path=word/footer1.xml><?xml version="1.0" encoding="utf-8"?>
+<w:ftr xmlns:ve="http://schemas.openxmlformats.org/markup-compatibility/2006" xmlns:o="urn:schemas-microsoft-com:office:office" xmlns:r="http://schemas.openxmlformats.org/officeDocument/2006/relationships" xmlns:m="http://schemas.openxmlformats.org/officeDocument/2006/math" xmlns:v="urn:schemas-microsoft-com:vml" xmlns:wp="http://schemas.openxmlformats.org/drawingml/2006/wordprocessingDrawing" xmlns:w10="urn:schemas-microsoft-com:office:word" xmlns:w="http://schemas.openxmlformats.org/wordprocessingml/2006/main" xmlns:wne="http://schemas.microsoft.com/office/word/2006/wordml">
+  <w:tbl>
+    <w:tblPr>
+      <w:tblStyle w:val="Tablaconcuadrcula"/>
+      <w:tblW w:w="0" w:type="auto"/>
+      <w:tblLook w:val="01E0"/>
+    </w:tblPr>
+    <w:tblGrid>
+      <w:gridCol w:w="4541"/>
+      <w:gridCol w:w="4513"/>
+    </w:tblGrid>
+    <w:tr>
+      <w:tc>
+        <w:tcPr>
+          <w:tcW w:w="4889" w:type="dxa"/>
+        </w:tcPr>
+        <w:p>
+          <w:pPr>
+            <w:pStyle w:val="Piedepgina"/>
+            <w:rPr>
+              <w:sz w:val="16"/>
+            </w:rPr>
+          </w:pPr>
+          <w:r>
+            <w:rPr>
+              <w:sz w:val="16"/>
+            </w:rPr>
+            <w:t>V20101019</w:t>
+          </w:r>
+        </w:p>
+      </w:tc>
+      <w:tc>
+        <w:tcPr>
+          <w:tcW w:w="4889" w:type="dxa"/>
+        </w:tcPr>
+        <w:p>
+          <w:pPr>
+            <w:pStyle w:val="Piedepgina"/>
+            <w:jc w:val="right"/>
+            <w:rPr>
+              <w:sz w:val="16"/>
+            </w:rPr>
+          </w:pPr>
+          <w:r>
+            <w:rPr>
+              <w:sz w:val="16"/>
+            </w:rPr>
+            <w:t xml:space="preserve">Página </w:t>
+          </w:r>
+          <w:r>
+            <w:rPr>
+              <w:sz w:val="16"/>
+            </w:rPr>
+            <w:fldChar w:fldCharType="begin"/>
+          </w:r>
+          <w:r>
+            <w:rPr>
+              <w:sz w:val="16"/>
+            </w:rPr>
+            <w:instrText xml:space="preserve"> PAGE </w:instrText>
+          </w:r>
+          <w:r>
+            <w:rPr>
+              <w:sz w:val="16"/>
+            </w:rPr>
+            <w:fldChar w:fldCharType="separate"/>
+          </w:r>
+          <w:r>
+            <w:rPr>
+              <w:noProof/>
+              <w:sz w:val="16"/>
+            </w:rPr>
+            <w:t>1</w:t>
+          </w:r>
+          <w:r>
+            <w:rPr>
+              <w:sz w:val="16"/>
+            </w:rPr>
+            <w:fldChar w:fldCharType="end"/>
+          </w:r>
+          <w:r>
+            <w:rPr>
+              <w:sz w:val="16"/>
+            </w:rPr>
+            <w:t xml:space="preserve"> de </w:t>
+          </w:r>
+          <w:r>
+            <w:rPr>
+              <w:sz w:val="16"/>
+            </w:rPr>
+            <w:fldChar w:fldCharType="begin"/>
+          </w:r>
+          <w:r>
+            <w:rPr>
+              <w:sz w:val="16"/>
+            </w:rPr>
+            <w:instrText xml:space="preserve"> NUMPAGES </w:instrText>
+          </w:r>
+          <w:r>
+            <w:rPr>
+              <w:sz w:val="16"/>
+            </w:rPr>
+            <w:fldChar w:fldCharType="separate"/>
+          </w:r>
+          <w:r>
+            <w:rPr>
+              <w:noProof/>
+              <w:sz w:val="16"/>
+            </w:rPr>
+            <w:t>11</w:t>
+          </w:r>
+          <w:r>
+            <w:rPr>
+              <w:sz w:val="16"/>
+            </w:rPr>
+            <w:fldChar w:fldCharType="end"/>
+          </w:r>
+        </w:p>
+      </w:tc>
+    </w:tr>
+  </w:tbl>
+  <w:p>
+    <w:pPr>
+      <w:pStyle w:val="Piedepgina"/>
+    </w:pPr>
+  </w:p>
+</w:ftr>
+</file>
+
 <file path=word/footnotes.xml><?xml version="1.0" encoding="utf-8"?>
 <w:footnotes xmlns:ve="http://schemas.openxmlformats.org/markup-compatibility/2006" xmlns:o="urn:schemas-microsoft-com:office:office" xmlns:r="http://schemas.openxmlformats.org/officeDocument/2006/relationships" xmlns:m="http://schemas.openxmlformats.org/officeDocument/2006/math" xmlns:v="urn:schemas-microsoft-com:vml" xmlns:wp="http://schemas.openxmlformats.org/drawingml/2006/wordprocessingDrawing" xmlns:w10="urn:schemas-microsoft-com:office:word" xmlns:w="http://schemas.openxmlformats.org/wordprocessingml/2006/main" xmlns:wne="http://schemas.microsoft.com/office/word/2006/wordml">
   <w:footnote w:type="separator" w:id="-1">
@@ -3655,6 +3799,162 @@
     </w:p>
   </w:footnote>
 </w:footnotes>
+</file>
+
+<file path=word/header1.xml><?xml version="1.0" encoding="utf-8"?>
+<w:hdr xmlns:ve="http://schemas.openxmlformats.org/markup-compatibility/2006" xmlns:o="urn:schemas-microsoft-com:office:office" xmlns:r="http://schemas.openxmlformats.org/officeDocument/2006/relationships" xmlns:m="http://schemas.openxmlformats.org/officeDocument/2006/math" xmlns:v="urn:schemas-microsoft-com:vml" xmlns:wp="http://schemas.openxmlformats.org/drawingml/2006/wordprocessingDrawing" xmlns:w10="urn:schemas-microsoft-com:office:word" xmlns:w="http://schemas.openxmlformats.org/wordprocessingml/2006/main" xmlns:wne="http://schemas.microsoft.com/office/word/2006/wordml">
+  <w:tbl>
+    <w:tblPr>
+      <w:tblStyle w:val="Tablaconcuadrcula"/>
+      <w:tblW w:w="0" w:type="auto"/>
+      <w:tblLook w:val="01E0"/>
+    </w:tblPr>
+    <w:tblGrid>
+      <w:gridCol w:w="4532"/>
+      <w:gridCol w:w="4522"/>
+    </w:tblGrid>
+    <w:tr>
+      <w:tc>
+        <w:tcPr>
+          <w:tcW w:w="4889" w:type="dxa"/>
+        </w:tcPr>
+        <w:p>
+          <w:pPr>
+            <w:pStyle w:val="Encabezado"/>
+            <w:rPr>
+              <w:sz w:val="16"/>
+            </w:rPr>
+          </w:pPr>
+          <w:r>
+            <w:rPr>
+              <w:sz w:val="16"/>
+            </w:rPr>
+            <w:t>Universidad de Buenos Aires - Facultad de Ingeniería</w:t>
+          </w:r>
+        </w:p>
+        <w:p>
+          <w:pPr>
+            <w:pStyle w:val="Encabezado"/>
+            <w:rPr>
+              <w:sz w:val="16"/>
+            </w:rPr>
+          </w:pPr>
+          <w:r>
+            <w:rPr>
+              <w:sz w:val="16"/>
+            </w:rPr>
+            <w:t xml:space="preserve">75.10 Técnicas de Diseño – </w:t>
+          </w:r>
+          <w:proofErr w:type="spellStart"/>
+          <w:r>
+            <w:rPr>
+              <w:sz w:val="16"/>
+            </w:rPr>
+            <w:t>Cát</w:t>
+          </w:r>
+          <w:proofErr w:type="spellEnd"/>
+          <w:r>
+            <w:rPr>
+              <w:sz w:val="16"/>
+            </w:rPr>
+            <w:t xml:space="preserve">. Ing. </w:t>
+          </w:r>
+          <w:proofErr w:type="spellStart"/>
+          <w:r>
+            <w:rPr>
+              <w:sz w:val="16"/>
+            </w:rPr>
+            <w:t>Pantaleo</w:t>
+          </w:r>
+          <w:proofErr w:type="spellEnd"/>
+        </w:p>
+      </w:tc>
+      <w:tc>
+        <w:tcPr>
+          <w:tcW w:w="4889" w:type="dxa"/>
+        </w:tcPr>
+        <w:p>
+          <w:pPr>
+            <w:pStyle w:val="Encabezado"/>
+            <w:jc w:val="right"/>
+            <w:rPr>
+              <w:sz w:val="16"/>
+            </w:rPr>
+          </w:pPr>
+          <w:r>
+            <w:rPr>
+              <w:sz w:val="16"/>
+            </w:rPr>
+            <w:t xml:space="preserve">2do </w:t>
+          </w:r>
+          <w:proofErr w:type="spellStart"/>
+          <w:r>
+            <w:rPr>
+              <w:sz w:val="16"/>
+            </w:rPr>
+            <w:t>cuat</w:t>
+          </w:r>
+          <w:proofErr w:type="spellEnd"/>
+          <w:r>
+            <w:rPr>
+              <w:sz w:val="16"/>
+            </w:rPr>
+            <w:t xml:space="preserve"> 2010</w:t>
+          </w:r>
+        </w:p>
+        <w:p>
+          <w:pPr>
+            <w:pStyle w:val="Encabezado"/>
+            <w:jc w:val="right"/>
+            <w:rPr>
+              <w:sz w:val="16"/>
+            </w:rPr>
+          </w:pPr>
+          <w:r>
+            <w:rPr>
+              <w:sz w:val="16"/>
+            </w:rPr>
+            <w:t xml:space="preserve">Trabajo Práctico </w:t>
+          </w:r>
+          <w:proofErr w:type="spellStart"/>
+          <w:r>
+            <w:rPr>
+              <w:sz w:val="16"/>
+            </w:rPr>
+            <w:t>Nro</w:t>
+          </w:r>
+          <w:proofErr w:type="spellEnd"/>
+          <w:r>
+            <w:rPr>
+              <w:sz w:val="16"/>
+            </w:rPr>
+            <w:t xml:space="preserve"> 3: Edificio Inteligente</w:t>
+          </w:r>
+        </w:p>
+        <w:p>
+          <w:pPr>
+            <w:pStyle w:val="Encabezado"/>
+            <w:jc w:val="right"/>
+            <w:rPr>
+              <w:sz w:val="16"/>
+            </w:rPr>
+          </w:pPr>
+          <w:r>
+            <w:rPr>
+              <w:sz w:val="16"/>
+            </w:rPr>
+            <w:t>Grupo 10</w:t>
+          </w:r>
+        </w:p>
+      </w:tc>
+    </w:tr>
+  </w:tbl>
+  <w:p>
+    <w:pPr>
+      <w:pStyle w:val="Encabezado"/>
+    </w:pPr>
+  </w:p>
+</w:hdr>
 </file>
 
 <file path=word/numbering.xml><?xml version="1.0" encoding="utf-8"?>
@@ -4275,13 +4575,15 @@
     <w:lsdException w:name="toc 7" w:uiPriority="39"/>
     <w:lsdException w:name="toc 8" w:uiPriority="39"/>
     <w:lsdException w:name="toc 9" w:uiPriority="39"/>
+    <w:lsdException w:name="header" w:uiPriority="0"/>
+    <w:lsdException w:name="footer" w:uiPriority="0"/>
     <w:lsdException w:name="caption" w:uiPriority="35" w:qFormat="1"/>
     <w:lsdException w:name="Title" w:semiHidden="0" w:uiPriority="10" w:unhideWhenUsed="0" w:qFormat="1"/>
     <w:lsdException w:name="Default Paragraph Font" w:uiPriority="1"/>
     <w:lsdException w:name="Subtitle" w:semiHidden="0" w:uiPriority="11" w:unhideWhenUsed="0" w:qFormat="1"/>
     <w:lsdException w:name="Strong" w:semiHidden="0" w:uiPriority="22" w:unhideWhenUsed="0" w:qFormat="1"/>
     <w:lsdException w:name="Emphasis" w:semiHidden="0" w:uiPriority="20" w:unhideWhenUsed="0" w:qFormat="1"/>
-    <w:lsdException w:name="Table Grid" w:semiHidden="0" w:uiPriority="59" w:unhideWhenUsed="0"/>
+    <w:lsdException w:name="Table Grid" w:semiHidden="0" w:uiPriority="0" w:unhideWhenUsed="0"/>
     <w:lsdException w:name="Placeholder Text" w:unhideWhenUsed="0"/>
     <w:lsdException w:name="No Spacing" w:semiHidden="0" w:uiPriority="1" w:unhideWhenUsed="0" w:qFormat="1"/>
     <w:lsdException w:name="Light Shading" w:semiHidden="0" w:uiPriority="60" w:unhideWhenUsed="0"/>
@@ -4472,8 +4774,6 @@
     <w:name w:val="header"/>
     <w:basedOn w:val="Normal"/>
     <w:link w:val="EncabezadoCar"/>
-    <w:uiPriority w:val="99"/>
-    <w:semiHidden/>
     <w:unhideWhenUsed/>
     <w:rsid w:val="0071706C"/>
     <w:pPr>
@@ -4496,8 +4796,6 @@
     <w:name w:val="footer"/>
     <w:basedOn w:val="Normal"/>
     <w:link w:val="PiedepginaCar"/>
-    <w:uiPriority w:val="99"/>
-    <w:semiHidden/>
     <w:unhideWhenUsed/>
     <w:rsid w:val="0071706C"/>
     <w:pPr>
@@ -4515,6 +4813,37 @@
     <w:uiPriority w:val="99"/>
     <w:semiHidden/>
     <w:rsid w:val="0071706C"/>
+  </w:style>
+  <w:style w:type="table" w:styleId="Tablaconcuadrcula">
+    <w:name w:val="Table Grid"/>
+    <w:basedOn w:val="Tablanormal"/>
+    <w:rsid w:val="00E741BF"/>
+    <w:pPr>
+      <w:spacing w:after="0" w:line="240" w:lineRule="auto"/>
+    </w:pPr>
+    <w:rPr>
+      <w:rFonts w:ascii="Times New Roman" w:eastAsia="Times New Roman" w:hAnsi="Times New Roman" w:cs="Times New Roman"/>
+      <w:sz w:val="20"/>
+      <w:szCs w:val="20"/>
+      <w:lang w:eastAsia="es-AR"/>
+    </w:rPr>
+    <w:tblPr>
+      <w:tblInd w:w="0" w:type="dxa"/>
+      <w:tblBorders>
+        <w:top w:val="single" w:sz="4" w:space="0" w:color="auto"/>
+        <w:left w:val="single" w:sz="4" w:space="0" w:color="auto"/>
+        <w:bottom w:val="single" w:sz="4" w:space="0" w:color="auto"/>
+        <w:right w:val="single" w:sz="4" w:space="0" w:color="auto"/>
+        <w:insideH w:val="single" w:sz="4" w:space="0" w:color="auto"/>
+        <w:insideV w:val="single" w:sz="4" w:space="0" w:color="auto"/>
+      </w:tblBorders>
+      <w:tblCellMar>
+        <w:top w:w="0" w:type="dxa"/>
+        <w:left w:w="108" w:type="dxa"/>
+        <w:bottom w:w="0" w:type="dxa"/>
+        <w:right w:w="108" w:type="dxa"/>
+      </w:tblCellMar>
+    </w:tblPr>
   </w:style>
 </w:styles>
 </file>
@@ -4807,7 +5136,7 @@
 </file>
 
 <file path=customXml/itemProps1.xml><?xml version="1.0" encoding="utf-8"?>
-<ds:datastoreItem xmlns:ds="http://schemas.openxmlformats.org/officeDocument/2006/customXml" ds:itemID="{0F3A1CEF-9D81-4E45-8A1E-7970CEB9C4AC}">
+<ds:datastoreItem xmlns:ds="http://schemas.openxmlformats.org/officeDocument/2006/customXml" ds:itemID="{70BE9C48-C8BF-4F4C-AFC4-D8EC3B810AD9}">
   <ds:schemaRefs>
     <ds:schemaRef ds:uri="http://schemas.openxmlformats.org/officeDocument/2006/bibliography"/>
   </ds:schemaRefs>
